--- a/data/2022-2023/4-Б/Українська мова/01.03. 2 група. Тема. Діагностувальна робота з теми «Дієслово» диктант з мовними завданнями.docx
+++ b/data/2022-2023/4-Б/Українська мова/01.03. 2 група. Тема. Діагностувальна робота з теми «Дієслово» диктант з мовними завданнями.docx
@@ -1057,7 +1057,34 @@
           <w:sz w:val="28"/>
           <w:szCs w:val="28"/>
         </w:rPr>
-        <w:t xml:space="preserve">3. Диктант. </w:t>
+        <w:t>3. Диктант.</w:t>
+      </w:r>
+      <w:r>
+        <w:rPr>
+          <w:rFonts w:ascii="Times New Roman" w:hAnsi="Times New Roman" w:cs="Times New Roman"/>
+          <w:b/>
+          <w:sz w:val="28"/>
+          <w:szCs w:val="28"/>
+        </w:rPr>
+        <w:t xml:space="preserve"> «Прилетіли жайворонки</w:t>
+      </w:r>
+      <w:r>
+        <w:rPr>
+          <w:rFonts w:ascii="Times New Roman" w:hAnsi="Times New Roman" w:cs="Times New Roman"/>
+          <w:b/>
+          <w:sz w:val="28"/>
+          <w:szCs w:val="28"/>
+        </w:rPr>
+        <w:t>»</w:t>
+      </w:r>
+      <w:r>
+        <w:rPr>
+          <w:rFonts w:ascii="Times New Roman" w:hAnsi="Times New Roman" w:cs="Times New Roman"/>
+          <w:b/>
+          <w:sz w:val="28"/>
+          <w:szCs w:val="28"/>
+        </w:rPr>
+        <w:t xml:space="preserve"> </w:t>
       </w:r>
       <w:r>
         <w:rPr>
@@ -1090,7 +1117,7 @@
             <w:sz w:val="28"/>
             <w:szCs w:val="28"/>
           </w:rPr>
-          <w:t>https://www.youtube.com/watch?v=ACE-YKZyzIg</w:t>
+          <w:t>https://www.youtube.com/watch?v=ACE-YKZyzIg&amp;ab_channel=%D0%A2%D0%B2%D1%96%D0%B9online%D1%83%D1%80%D0%BE%D0%BA</w:t>
         </w:r>
       </w:hyperlink>
     </w:p>
@@ -1387,7 +1414,6 @@
           <w:sz w:val="28"/>
           <w:szCs w:val="28"/>
         </w:rPr>
-        <w:lastRenderedPageBreak/>
         <w:t xml:space="preserve">      а) Малював, перечитає, літає;</w:t>
       </w:r>
     </w:p>
@@ -2065,7 +2091,7 @@
                     </a:ln>
                     <a:extLst>
                       <a:ext uri="{53640926-AAD7-44D8-BBD7-CCE9431645EC}">
-                        <a14:shadowObscured xmlns:a14="http://schemas.microsoft.com/office/drawing/2010/main" xmlns:wps="http://schemas.microsoft.com/office/word/2010/wordprocessingShape" xmlns:wpi="http://schemas.microsoft.com/office/word/2010/wordprocessingInk" xmlns:wpg="http://schemas.microsoft.com/office/word/2010/wordprocessingGroup" xmlns:w16se="http://schemas.microsoft.com/office/word/2015/wordml/symex" xmlns:w15="http://schemas.microsoft.com/office/word/2012/wordml" xmlns:w14="http://schemas.microsoft.com/office/word/2010/wordml" xmlns:w="http://schemas.openxmlformats.org/wordprocessingml/2006/main" xmlns:w10="urn:schemas-microsoft-com:office:word" xmlns:wp14="http://schemas.microsoft.com/office/word/2010/wordprocessingDrawing" xmlns:v="urn:schemas-microsoft-com:vml" xmlns:o="urn:schemas-microsoft-com:office:office" xmlns:mc="http://schemas.openxmlformats.org/markup-compatibility/2006" xmlns:cx="http://schemas.microsoft.com/office/drawing/2014/chartex" xmlns:wpc="http://schemas.microsoft.com/office/word/2010/wordprocessingCanvas" xmlns=""/>
+                        <a14:shadowObscured xmlns="" xmlns:wpc="http://schemas.microsoft.com/office/word/2010/wordprocessingCanvas" xmlns:cx="http://schemas.microsoft.com/office/drawing/2014/chartex" xmlns:mc="http://schemas.openxmlformats.org/markup-compatibility/2006" xmlns:o="urn:schemas-microsoft-com:office:office" xmlns:v="urn:schemas-microsoft-com:vml" xmlns:wp14="http://schemas.microsoft.com/office/word/2010/wordprocessingDrawing" xmlns:w10="urn:schemas-microsoft-com:office:word" xmlns:w="http://schemas.openxmlformats.org/wordprocessingml/2006/main" xmlns:w14="http://schemas.microsoft.com/office/word/2010/wordml" xmlns:w15="http://schemas.microsoft.com/office/word/2012/wordml" xmlns:w16se="http://schemas.microsoft.com/office/word/2015/wordml/symex" xmlns:wpg="http://schemas.microsoft.com/office/word/2010/wordprocessingGroup" xmlns:wpi="http://schemas.microsoft.com/office/word/2010/wordprocessingInk" xmlns:wps="http://schemas.microsoft.com/office/word/2010/wordprocessingShape" xmlns:a14="http://schemas.microsoft.com/office/drawing/2010/main"/>
                       </a:ext>
                     </a:extLst>
                   </pic:spPr>
@@ -2971,7 +2997,7 @@
   <a:extraClrSchemeLst/>
   <a:extLst>
     <a:ext uri="{05A4C25C-085E-4340-85A3-A5531E510DB2}">
-      <thm15:themeFamily xmlns:thm15="http://schemas.microsoft.com/office/thememl/2012/main" xmlns="" name="Office Theme" id="{62F939B6-93AF-4DB8-9C6B-D6C7DFDC589F}" vid="{4A3C46E8-61CC-4603-A589-7422A47A8E4A}"/>
+      <thm15:themeFamily xmlns="" xmlns:thm15="http://schemas.microsoft.com/office/thememl/2012/main" name="Office Theme" id="{62F939B6-93AF-4DB8-9C6B-D6C7DFDC589F}" vid="{4A3C46E8-61CC-4603-A589-7422A47A8E4A}"/>
     </a:ext>
   </a:extLst>
 </a:theme>
